--- a/Git Cheat sheet_Jira Cheat Sheet.docx
+++ b/Git Cheat sheet_Jira Cheat Sheet.docx
@@ -970,8 +970,6 @@
         </w:rPr>
         <w:t>save</w:t>
       </w:r>
-      <w:bookmarkStart w:id="0" w:name="_GoBack"/>
-      <w:bookmarkEnd w:id="0"/>
       <w:proofErr w:type="gramEnd"/>
       <w:r>
         <w:rPr>
@@ -1057,689 +1055,8 @@
           <w:shd w:val="clear" w:color="auto" w:fill="EFF0F1"/>
         </w:rPr>
       </w:pPr>
-    </w:p>
-    <w:p>
-      <w:pPr>
-        <w:autoSpaceDE w:val="0"/>
-        <w:autoSpaceDN w:val="0"/>
-        <w:spacing w:after="0" w:line="240" w:lineRule="auto"/>
-        <w:rPr>
-          <w:rFonts w:ascii="Consolas" w:eastAsia="Times New Roman" w:hAnsi="Consolas" w:cs="Consolas"/>
-          <w:color w:val="242729"/>
-          <w:sz w:val="20"/>
-          <w:szCs w:val="20"/>
-          <w:bdr w:val="none" w:sz="0" w:space="0" w:color="auto" w:frame="1"/>
-          <w:shd w:val="clear" w:color="auto" w:fill="EFF0F1"/>
-        </w:rPr>
-      </w:pPr>
-    </w:p>
-    <w:p>
-      <w:pPr>
-        <w:autoSpaceDE w:val="0"/>
-        <w:autoSpaceDN w:val="0"/>
-        <w:spacing w:after="0" w:line="240" w:lineRule="auto"/>
-        <w:rPr>
-          <w:rFonts w:ascii="Consolas" w:eastAsia="Times New Roman" w:hAnsi="Consolas" w:cs="Consolas"/>
-          <w:color w:val="242729"/>
-          <w:sz w:val="20"/>
-          <w:szCs w:val="20"/>
-          <w:bdr w:val="none" w:sz="0" w:space="0" w:color="auto" w:frame="1"/>
-          <w:shd w:val="clear" w:color="auto" w:fill="EFF0F1"/>
-        </w:rPr>
-      </w:pPr>
-    </w:p>
-    <w:p>
-      <w:pPr>
-        <w:rPr>
-          <w:sz w:val="44"/>
-          <w:szCs w:val="44"/>
-        </w:rPr>
-      </w:pPr>
-      <w:r>
-        <w:rPr>
-          <w:sz w:val="44"/>
-          <w:szCs w:val="44"/>
-        </w:rPr>
-        <w:t>JIRA</w:t>
-      </w:r>
-      <w:r>
-        <w:rPr>
-          <w:sz w:val="44"/>
-          <w:szCs w:val="44"/>
-        </w:rPr>
-        <w:t xml:space="preserve"> </w:t>
-      </w:r>
-      <w:proofErr w:type="spellStart"/>
-      <w:r>
-        <w:rPr>
-          <w:sz w:val="44"/>
-          <w:szCs w:val="44"/>
-        </w:rPr>
-        <w:t>Cheatsheet</w:t>
-      </w:r>
-      <w:proofErr w:type="spellEnd"/>
-      <w:r>
-        <w:rPr>
-          <w:sz w:val="44"/>
-          <w:szCs w:val="44"/>
-        </w:rPr>
-        <w:t>:</w:t>
-      </w:r>
-    </w:p>
-    <w:p>
-      <w:pPr>
-        <w:autoSpaceDE w:val="0"/>
-        <w:autoSpaceDN w:val="0"/>
-        <w:spacing w:after="0" w:line="240" w:lineRule="auto"/>
-        <w:rPr>
-          <w:rFonts w:ascii="Consolas" w:eastAsia="Times New Roman" w:hAnsi="Consolas" w:cs="Consolas"/>
-          <w:color w:val="242729"/>
-          <w:sz w:val="20"/>
-          <w:szCs w:val="20"/>
-          <w:bdr w:val="none" w:sz="0" w:space="0" w:color="auto" w:frame="1"/>
-          <w:shd w:val="clear" w:color="auto" w:fill="EFF0F1"/>
-        </w:rPr>
-      </w:pPr>
-      <w:proofErr w:type="spellStart"/>
-      <w:r>
-        <w:rPr>
-          <w:rFonts w:ascii="Consolas" w:eastAsia="Times New Roman" w:hAnsi="Consolas" w:cs="Consolas"/>
-          <w:color w:val="242729"/>
-          <w:sz w:val="20"/>
-          <w:szCs w:val="20"/>
-          <w:bdr w:val="none" w:sz="0" w:space="0" w:color="auto" w:frame="1"/>
-          <w:shd w:val="clear" w:color="auto" w:fill="EFF0F1"/>
-        </w:rPr>
-        <w:t>issue.property</w:t>
-      </w:r>
-      <w:proofErr w:type="spellEnd"/>
-      <w:r>
-        <w:rPr>
-          <w:rFonts w:ascii="Consolas" w:eastAsia="Times New Roman" w:hAnsi="Consolas" w:cs="Consolas"/>
-          <w:color w:val="242729"/>
-          <w:sz w:val="20"/>
-          <w:szCs w:val="20"/>
-          <w:bdr w:val="none" w:sz="0" w:space="0" w:color="auto" w:frame="1"/>
-          <w:shd w:val="clear" w:color="auto" w:fill="EFF0F1"/>
-        </w:rPr>
-        <w:t>[development].commits &gt;0</w:t>
-      </w:r>
-    </w:p>
-    <w:p>
-      <w:pPr>
-        <w:autoSpaceDE w:val="0"/>
-        <w:autoSpaceDN w:val="0"/>
-        <w:spacing w:after="0" w:line="240" w:lineRule="auto"/>
-        <w:rPr>
-          <w:rFonts w:ascii="Consolas" w:eastAsia="Times New Roman" w:hAnsi="Consolas" w:cs="Consolas"/>
-          <w:color w:val="242729"/>
-          <w:sz w:val="20"/>
-          <w:szCs w:val="20"/>
-          <w:bdr w:val="none" w:sz="0" w:space="0" w:color="auto" w:frame="1"/>
-          <w:shd w:val="clear" w:color="auto" w:fill="EFF0F1"/>
-        </w:rPr>
-      </w:pPr>
-      <w:proofErr w:type="spellStart"/>
-      <w:r>
-        <w:rPr>
-          <w:rFonts w:ascii="Consolas" w:eastAsia="Times New Roman" w:hAnsi="Consolas" w:cs="Consolas"/>
-          <w:color w:val="242729"/>
-          <w:sz w:val="20"/>
-          <w:szCs w:val="20"/>
-          <w:bdr w:val="none" w:sz="0" w:space="0" w:color="auto" w:frame="1"/>
-          <w:shd w:val="clear" w:color="auto" w:fill="EFF0F1"/>
-        </w:rPr>
-        <w:t>issue.property</w:t>
-      </w:r>
-      <w:proofErr w:type="spellEnd"/>
-      <w:r>
-        <w:rPr>
-          <w:rFonts w:ascii="Consolas" w:eastAsia="Times New Roman" w:hAnsi="Consolas" w:cs="Consolas"/>
-          <w:color w:val="242729"/>
-          <w:sz w:val="20"/>
-          <w:szCs w:val="20"/>
-          <w:bdr w:val="none" w:sz="0" w:space="0" w:color="auto" w:frame="1"/>
-          <w:shd w:val="clear" w:color="auto" w:fill="EFF0F1"/>
-        </w:rPr>
-        <w:t>[development].</w:t>
-      </w:r>
-      <w:proofErr w:type="spellStart"/>
-      <w:r>
-        <w:rPr>
-          <w:rFonts w:ascii="Consolas" w:eastAsia="Times New Roman" w:hAnsi="Consolas" w:cs="Consolas"/>
-          <w:color w:val="242729"/>
-          <w:sz w:val="20"/>
-          <w:szCs w:val="20"/>
-          <w:bdr w:val="none" w:sz="0" w:space="0" w:color="auto" w:frame="1"/>
-          <w:shd w:val="clear" w:color="auto" w:fill="EFF0F1"/>
-        </w:rPr>
-        <w:t>prs</w:t>
-      </w:r>
-      <w:proofErr w:type="spellEnd"/>
-      <w:r>
-        <w:rPr>
-          <w:rFonts w:ascii="Consolas" w:eastAsia="Times New Roman" w:hAnsi="Consolas" w:cs="Consolas"/>
-          <w:color w:val="242729"/>
-          <w:sz w:val="20"/>
-          <w:szCs w:val="20"/>
-          <w:bdr w:val="none" w:sz="0" w:space="0" w:color="auto" w:frame="1"/>
-          <w:shd w:val="clear" w:color="auto" w:fill="EFF0F1"/>
-        </w:rPr>
-        <w:t xml:space="preserve"> &gt;0</w:t>
-      </w:r>
-    </w:p>
-    <w:p>
-      <w:pPr>
-        <w:autoSpaceDE w:val="0"/>
-        <w:autoSpaceDN w:val="0"/>
-        <w:spacing w:after="0" w:line="240" w:lineRule="auto"/>
-        <w:rPr>
-          <w:rFonts w:ascii="Consolas" w:eastAsia="Times New Roman" w:hAnsi="Consolas" w:cs="Consolas"/>
-          <w:color w:val="242729"/>
-          <w:sz w:val="20"/>
-          <w:szCs w:val="20"/>
-          <w:bdr w:val="none" w:sz="0" w:space="0" w:color="auto" w:frame="1"/>
-          <w:shd w:val="clear" w:color="auto" w:fill="EFF0F1"/>
-        </w:rPr>
-      </w:pPr>
-      <w:proofErr w:type="spellStart"/>
-      <w:r>
-        <w:rPr>
-          <w:rFonts w:ascii="Consolas" w:eastAsia="Times New Roman" w:hAnsi="Consolas" w:cs="Consolas"/>
-          <w:color w:val="242729"/>
-          <w:sz w:val="20"/>
-          <w:szCs w:val="20"/>
-          <w:bdr w:val="none" w:sz="0" w:space="0" w:color="auto" w:frame="1"/>
-          <w:shd w:val="clear" w:color="auto" w:fill="EFF0F1"/>
-        </w:rPr>
-        <w:t>issue.property</w:t>
-      </w:r>
-      <w:proofErr w:type="spellEnd"/>
-      <w:r>
-        <w:rPr>
-          <w:rFonts w:ascii="Consolas" w:eastAsia="Times New Roman" w:hAnsi="Consolas" w:cs="Consolas"/>
-          <w:color w:val="242729"/>
-          <w:sz w:val="20"/>
-          <w:szCs w:val="20"/>
-          <w:bdr w:val="none" w:sz="0" w:space="0" w:color="auto" w:frame="1"/>
-          <w:shd w:val="clear" w:color="auto" w:fill="EFF0F1"/>
-        </w:rPr>
-        <w:t>[development].</w:t>
-      </w:r>
-      <w:proofErr w:type="spellStart"/>
-      <w:r>
-        <w:rPr>
-          <w:rFonts w:ascii="Consolas" w:eastAsia="Times New Roman" w:hAnsi="Consolas" w:cs="Consolas"/>
-          <w:color w:val="242729"/>
-          <w:sz w:val="20"/>
-          <w:szCs w:val="20"/>
-          <w:bdr w:val="none" w:sz="0" w:space="0" w:color="auto" w:frame="1"/>
-          <w:shd w:val="clear" w:color="auto" w:fill="EFF0F1"/>
-        </w:rPr>
-        <w:t>openprs</w:t>
-      </w:r>
-      <w:proofErr w:type="spellEnd"/>
-      <w:r>
-        <w:rPr>
-          <w:rFonts w:ascii="Consolas" w:eastAsia="Times New Roman" w:hAnsi="Consolas" w:cs="Consolas"/>
-          <w:color w:val="242729"/>
-          <w:sz w:val="20"/>
-          <w:szCs w:val="20"/>
-          <w:bdr w:val="none" w:sz="0" w:space="0" w:color="auto" w:frame="1"/>
-          <w:shd w:val="clear" w:color="auto" w:fill="EFF0F1"/>
-        </w:rPr>
-        <w:t xml:space="preserve"> =0</w:t>
-      </w:r>
-    </w:p>
-    <w:p>
-      <w:pPr>
-        <w:autoSpaceDE w:val="0"/>
-        <w:autoSpaceDN w:val="0"/>
-        <w:spacing w:after="0" w:line="240" w:lineRule="auto"/>
-        <w:rPr>
-          <w:rFonts w:ascii="Consolas" w:eastAsia="Times New Roman" w:hAnsi="Consolas" w:cs="Consolas"/>
-          <w:color w:val="242729"/>
-          <w:sz w:val="20"/>
-          <w:szCs w:val="20"/>
-          <w:bdr w:val="none" w:sz="0" w:space="0" w:color="auto" w:frame="1"/>
-          <w:shd w:val="clear" w:color="auto" w:fill="EFF0F1"/>
-        </w:rPr>
-      </w:pPr>
-      <w:proofErr w:type="spellStart"/>
-      <w:r>
-        <w:rPr>
-          <w:rFonts w:ascii="Consolas" w:eastAsia="Times New Roman" w:hAnsi="Consolas" w:cs="Consolas"/>
-          <w:color w:val="242729"/>
-          <w:sz w:val="20"/>
-          <w:szCs w:val="20"/>
-          <w:bdr w:val="none" w:sz="0" w:space="0" w:color="auto" w:frame="1"/>
-          <w:shd w:val="clear" w:color="auto" w:fill="EFF0F1"/>
-        </w:rPr>
-        <w:t>issue.property</w:t>
-      </w:r>
-      <w:proofErr w:type="spellEnd"/>
-      <w:r>
-        <w:rPr>
-          <w:rFonts w:ascii="Consolas" w:eastAsia="Times New Roman" w:hAnsi="Consolas" w:cs="Consolas"/>
-          <w:color w:val="242729"/>
-          <w:sz w:val="20"/>
-          <w:szCs w:val="20"/>
-          <w:bdr w:val="none" w:sz="0" w:space="0" w:color="auto" w:frame="1"/>
-          <w:shd w:val="clear" w:color="auto" w:fill="EFF0F1"/>
-        </w:rPr>
-        <w:t xml:space="preserve">[development].reviews &gt;0 </w:t>
-      </w:r>
-    </w:p>
-    <w:p>
-      <w:pPr>
-        <w:autoSpaceDE w:val="0"/>
-        <w:autoSpaceDN w:val="0"/>
-        <w:spacing w:after="0" w:line="240" w:lineRule="auto"/>
-        <w:rPr>
-          <w:rFonts w:ascii="Consolas" w:eastAsia="Times New Roman" w:hAnsi="Consolas" w:cs="Consolas"/>
-          <w:color w:val="242729"/>
-          <w:sz w:val="20"/>
-          <w:szCs w:val="20"/>
-          <w:bdr w:val="none" w:sz="0" w:space="0" w:color="auto" w:frame="1"/>
-          <w:shd w:val="clear" w:color="auto" w:fill="EFF0F1"/>
-        </w:rPr>
-      </w:pPr>
-      <w:proofErr w:type="spellStart"/>
-      <w:r>
-        <w:rPr>
-          <w:rFonts w:ascii="Consolas" w:eastAsia="Times New Roman" w:hAnsi="Consolas" w:cs="Consolas"/>
-          <w:color w:val="242729"/>
-          <w:sz w:val="20"/>
-          <w:szCs w:val="20"/>
-          <w:bdr w:val="none" w:sz="0" w:space="0" w:color="auto" w:frame="1"/>
-          <w:shd w:val="clear" w:color="auto" w:fill="EFF0F1"/>
-        </w:rPr>
-        <w:t>issue.property</w:t>
-      </w:r>
-      <w:proofErr w:type="spellEnd"/>
-      <w:r>
-        <w:rPr>
-          <w:rFonts w:ascii="Consolas" w:eastAsia="Times New Roman" w:hAnsi="Consolas" w:cs="Consolas"/>
-          <w:color w:val="242729"/>
-          <w:sz w:val="20"/>
-          <w:szCs w:val="20"/>
-          <w:bdr w:val="none" w:sz="0" w:space="0" w:color="auto" w:frame="1"/>
-          <w:shd w:val="clear" w:color="auto" w:fill="EFF0F1"/>
-        </w:rPr>
-        <w:t>[development].</w:t>
-      </w:r>
-      <w:proofErr w:type="spellStart"/>
-      <w:r>
-        <w:rPr>
-          <w:rFonts w:ascii="Consolas" w:eastAsia="Times New Roman" w:hAnsi="Consolas" w:cs="Consolas"/>
-          <w:color w:val="242729"/>
-          <w:sz w:val="20"/>
-          <w:szCs w:val="20"/>
-          <w:bdr w:val="none" w:sz="0" w:space="0" w:color="auto" w:frame="1"/>
-          <w:shd w:val="clear" w:color="auto" w:fill="EFF0F1"/>
-        </w:rPr>
-        <w:t>failingbuilds</w:t>
-      </w:r>
-      <w:proofErr w:type="spellEnd"/>
-      <w:r>
-        <w:rPr>
-          <w:rFonts w:ascii="Consolas" w:eastAsia="Times New Roman" w:hAnsi="Consolas" w:cs="Consolas"/>
-          <w:color w:val="242729"/>
-          <w:sz w:val="20"/>
-          <w:szCs w:val="20"/>
-          <w:bdr w:val="none" w:sz="0" w:space="0" w:color="auto" w:frame="1"/>
-          <w:shd w:val="clear" w:color="auto" w:fill="EFF0F1"/>
-        </w:rPr>
-        <w:t xml:space="preserve"> &gt;0</w:t>
-      </w:r>
-    </w:p>
-    <w:p>
-      <w:pPr>
-        <w:autoSpaceDE w:val="0"/>
-        <w:autoSpaceDN w:val="0"/>
-        <w:spacing w:after="0" w:line="240" w:lineRule="auto"/>
-        <w:rPr>
-          <w:rFonts w:ascii="Segoe UI" w:hAnsi="Segoe UI" w:cs="Segoe UI"/>
-          <w:color w:val="172B4D"/>
-          <w:spacing w:val="-1"/>
-          <w:sz w:val="21"/>
-          <w:szCs w:val="21"/>
-        </w:rPr>
-      </w:pPr>
-    </w:p>
-    <w:p>
-      <w:pPr>
-        <w:autoSpaceDE w:val="0"/>
-        <w:autoSpaceDN w:val="0"/>
-        <w:spacing w:after="0" w:line="240" w:lineRule="auto"/>
-        <w:rPr>
-          <w:rFonts w:ascii="Consolas" w:eastAsia="Times New Roman" w:hAnsi="Consolas" w:cs="Consolas"/>
-          <w:color w:val="242729"/>
-          <w:sz w:val="20"/>
-          <w:szCs w:val="20"/>
-          <w:bdr w:val="none" w:sz="0" w:space="0" w:color="auto" w:frame="1"/>
-          <w:shd w:val="clear" w:color="auto" w:fill="EFF0F1"/>
-        </w:rPr>
-      </w:pPr>
-      <w:r>
-        <w:rPr>
-          <w:rFonts w:ascii="Segoe UI" w:hAnsi="Segoe UI" w:cs="Segoe UI"/>
-          <w:color w:val="172B4D"/>
-          <w:spacing w:val="-1"/>
-          <w:sz w:val="21"/>
-          <w:szCs w:val="21"/>
-        </w:rPr>
-        <w:t> </w:t>
-      </w:r>
-      <w:r>
-        <w:rPr>
-          <w:rFonts w:ascii="Segoe UI" w:hAnsi="Segoe UI" w:cs="Segoe UI"/>
-          <w:b/>
-          <w:color w:val="172B4D"/>
-          <w:spacing w:val="-1"/>
-          <w:sz w:val="21"/>
-          <w:szCs w:val="21"/>
-        </w:rPr>
-        <w:t>Jira query for 1 commit and 0 Pull re</w:t>
-      </w:r>
-      <w:r>
-        <w:rPr>
-          <w:rFonts w:ascii="Segoe UI" w:hAnsi="Segoe UI" w:cs="Segoe UI"/>
-          <w:b/>
-          <w:color w:val="172B4D"/>
-          <w:spacing w:val="-1"/>
-          <w:sz w:val="21"/>
-          <w:szCs w:val="21"/>
-        </w:rPr>
-        <w:t>q</w:t>
-      </w:r>
-      <w:r>
-        <w:rPr>
-          <w:rFonts w:ascii="Segoe UI" w:hAnsi="Segoe UI" w:cs="Segoe UI"/>
-          <w:b/>
-          <w:color w:val="172B4D"/>
-          <w:spacing w:val="-1"/>
-          <w:sz w:val="21"/>
-          <w:szCs w:val="21"/>
-        </w:rPr>
-        <w:t>:</w:t>
-      </w:r>
-    </w:p>
-    <w:p>
-      <w:pPr>
-        <w:pStyle w:val="NormalWeb"/>
-        <w:shd w:val="clear" w:color="auto" w:fill="FFFFFF"/>
-        <w:spacing w:before="180" w:beforeAutospacing="0" w:after="0" w:afterAutospacing="0"/>
-        <w:rPr>
-          <w:rFonts w:ascii="Segoe UI" w:hAnsi="Segoe UI" w:cs="Segoe UI"/>
-          <w:b/>
-          <w:color w:val="172B4D"/>
-          <w:spacing w:val="-1"/>
-          <w:sz w:val="21"/>
-          <w:szCs w:val="21"/>
-        </w:rPr>
-      </w:pPr>
-    </w:p>
-    <w:p>
-      <w:pPr>
-        <w:autoSpaceDE w:val="0"/>
-        <w:autoSpaceDN w:val="0"/>
-        <w:spacing w:after="0" w:line="240" w:lineRule="auto"/>
-        <w:rPr>
-          <w:rFonts w:ascii="Consolas" w:eastAsia="Times New Roman" w:hAnsi="Consolas" w:cs="Consolas"/>
-          <w:color w:val="242729"/>
-          <w:sz w:val="20"/>
-          <w:szCs w:val="20"/>
-          <w:bdr w:val="none" w:sz="0" w:space="0" w:color="auto" w:frame="1"/>
-          <w:shd w:val="clear" w:color="auto" w:fill="EFF0F1"/>
-        </w:rPr>
-      </w:pPr>
-      <w:r>
-        <w:rPr>
-          <w:rFonts w:ascii="Consolas" w:eastAsia="Times New Roman" w:hAnsi="Consolas" w:cs="Consolas"/>
-          <w:color w:val="242729"/>
-          <w:sz w:val="20"/>
-          <w:szCs w:val="20"/>
-          <w:bdr w:val="none" w:sz="0" w:space="0" w:color="auto" w:frame="1"/>
-          <w:shd w:val="clear" w:color="auto" w:fill="EFF0F1"/>
-        </w:rPr>
-        <w:t>Project = KDBPOC AND (</w:t>
-      </w:r>
-      <w:proofErr w:type="spellStart"/>
-      <w:r>
-        <w:rPr>
-          <w:rFonts w:ascii="Consolas" w:eastAsia="Times New Roman" w:hAnsi="Consolas" w:cs="Consolas"/>
-          <w:color w:val="242729"/>
-          <w:sz w:val="20"/>
-          <w:szCs w:val="20"/>
-          <w:bdr w:val="none" w:sz="0" w:space="0" w:color="auto" w:frame="1"/>
-          <w:shd w:val="clear" w:color="auto" w:fill="EFF0F1"/>
-        </w:rPr>
-        <w:t>issue.property</w:t>
-      </w:r>
-      <w:proofErr w:type="spellEnd"/>
-      <w:r>
-        <w:rPr>
-          <w:rFonts w:ascii="Consolas" w:eastAsia="Times New Roman" w:hAnsi="Consolas" w:cs="Consolas"/>
-          <w:color w:val="242729"/>
-          <w:sz w:val="20"/>
-          <w:szCs w:val="20"/>
-          <w:bdr w:val="none" w:sz="0" w:space="0" w:color="auto" w:frame="1"/>
-          <w:shd w:val="clear" w:color="auto" w:fill="EFF0F1"/>
-        </w:rPr>
-        <w:t xml:space="preserve">[development].commits =1 OR  </w:t>
-      </w:r>
-      <w:proofErr w:type="spellStart"/>
-      <w:r>
-        <w:rPr>
-          <w:rFonts w:ascii="Consolas" w:eastAsia="Times New Roman" w:hAnsi="Consolas" w:cs="Consolas"/>
-          <w:color w:val="242729"/>
-          <w:sz w:val="20"/>
-          <w:szCs w:val="20"/>
-          <w:bdr w:val="none" w:sz="0" w:space="0" w:color="auto" w:frame="1"/>
-          <w:shd w:val="clear" w:color="auto" w:fill="EFF0F1"/>
-        </w:rPr>
-        <w:t>issue.property</w:t>
-      </w:r>
-      <w:proofErr w:type="spellEnd"/>
-      <w:r>
-        <w:rPr>
-          <w:rFonts w:ascii="Consolas" w:eastAsia="Times New Roman" w:hAnsi="Consolas" w:cs="Consolas"/>
-          <w:color w:val="242729"/>
-          <w:sz w:val="20"/>
-          <w:szCs w:val="20"/>
-          <w:bdr w:val="none" w:sz="0" w:space="0" w:color="auto" w:frame="1"/>
-          <w:shd w:val="clear" w:color="auto" w:fill="EFF0F1"/>
-        </w:rPr>
-        <w:t xml:space="preserve">[development].commits &gt;1) AND </w:t>
-      </w:r>
-      <w:proofErr w:type="spellStart"/>
-      <w:r>
-        <w:rPr>
-          <w:rFonts w:ascii="Consolas" w:eastAsia="Times New Roman" w:hAnsi="Consolas" w:cs="Consolas"/>
-          <w:color w:val="242729"/>
-          <w:sz w:val="20"/>
-          <w:szCs w:val="20"/>
-          <w:bdr w:val="none" w:sz="0" w:space="0" w:color="auto" w:frame="1"/>
-          <w:shd w:val="clear" w:color="auto" w:fill="EFF0F1"/>
-        </w:rPr>
-        <w:t>issue.property</w:t>
-      </w:r>
-      <w:proofErr w:type="spellEnd"/>
-      <w:r>
-        <w:rPr>
-          <w:rFonts w:ascii="Consolas" w:eastAsia="Times New Roman" w:hAnsi="Consolas" w:cs="Consolas"/>
-          <w:color w:val="242729"/>
-          <w:sz w:val="20"/>
-          <w:szCs w:val="20"/>
-          <w:bdr w:val="none" w:sz="0" w:space="0" w:color="auto" w:frame="1"/>
-          <w:shd w:val="clear" w:color="auto" w:fill="EFF0F1"/>
-        </w:rPr>
-        <w:t>[development].</w:t>
-      </w:r>
-      <w:proofErr w:type="spellStart"/>
-      <w:r>
-        <w:rPr>
-          <w:rFonts w:ascii="Consolas" w:eastAsia="Times New Roman" w:hAnsi="Consolas" w:cs="Consolas"/>
-          <w:color w:val="242729"/>
-          <w:sz w:val="20"/>
-          <w:szCs w:val="20"/>
-          <w:bdr w:val="none" w:sz="0" w:space="0" w:color="auto" w:frame="1"/>
-          <w:shd w:val="clear" w:color="auto" w:fill="EFF0F1"/>
-        </w:rPr>
-        <w:t>prs</w:t>
-      </w:r>
-      <w:proofErr w:type="spellEnd"/>
-      <w:r>
-        <w:rPr>
-          <w:rFonts w:ascii="Consolas" w:eastAsia="Times New Roman" w:hAnsi="Consolas" w:cs="Consolas"/>
-          <w:color w:val="242729"/>
-          <w:sz w:val="20"/>
-          <w:szCs w:val="20"/>
-          <w:bdr w:val="none" w:sz="0" w:space="0" w:color="auto" w:frame="1"/>
-          <w:shd w:val="clear" w:color="auto" w:fill="EFF0F1"/>
-        </w:rPr>
-        <w:t xml:space="preserve"> =</w:t>
-      </w:r>
-      <w:r>
-        <w:rPr>
-          <w:rFonts w:ascii="Consolas" w:eastAsia="Times New Roman" w:hAnsi="Consolas" w:cs="Consolas"/>
-          <w:color w:val="242729"/>
-          <w:sz w:val="20"/>
-          <w:szCs w:val="20"/>
-          <w:bdr w:val="none" w:sz="0" w:space="0" w:color="auto" w:frame="1"/>
-          <w:shd w:val="clear" w:color="auto" w:fill="EFF0F1"/>
-        </w:rPr>
-        <w:t>0</w:t>
-      </w:r>
-    </w:p>
-    <w:p>
-      <w:pPr>
-        <w:autoSpaceDE w:val="0"/>
-        <w:autoSpaceDN w:val="0"/>
-        <w:spacing w:after="0" w:line="240" w:lineRule="auto"/>
-        <w:rPr>
-          <w:rFonts w:ascii="Consolas" w:eastAsia="Times New Roman" w:hAnsi="Consolas" w:cs="Consolas"/>
-          <w:color w:val="242729"/>
-          <w:sz w:val="20"/>
-          <w:szCs w:val="20"/>
-          <w:bdr w:val="none" w:sz="0" w:space="0" w:color="auto" w:frame="1"/>
-          <w:shd w:val="clear" w:color="auto" w:fill="EFF0F1"/>
-        </w:rPr>
-      </w:pPr>
-    </w:p>
-    <w:p>
-      <w:pPr>
-        <w:autoSpaceDE w:val="0"/>
-        <w:autoSpaceDN w:val="0"/>
-        <w:spacing w:after="0" w:line="240" w:lineRule="auto"/>
-        <w:rPr>
-          <w:rFonts w:ascii="Segoe UI" w:hAnsi="Segoe UI" w:cs="Segoe UI"/>
-          <w:b/>
-          <w:color w:val="172B4D"/>
-          <w:spacing w:val="-1"/>
-          <w:sz w:val="21"/>
-          <w:szCs w:val="21"/>
-        </w:rPr>
-      </w:pPr>
-      <w:r>
-        <w:rPr>
-          <w:rFonts w:ascii="Segoe UI" w:hAnsi="Segoe UI" w:cs="Segoe UI"/>
-          <w:b/>
-          <w:color w:val="172B4D"/>
-          <w:spacing w:val="-1"/>
-          <w:sz w:val="21"/>
-          <w:szCs w:val="21"/>
-        </w:rPr>
-        <w:t xml:space="preserve">Few More JQL queries for tickets with </w:t>
-      </w:r>
-      <w:proofErr w:type="spellStart"/>
-      <w:r>
-        <w:rPr>
-          <w:rFonts w:ascii="Segoe UI" w:hAnsi="Segoe UI" w:cs="Segoe UI"/>
-          <w:b/>
-          <w:color w:val="172B4D"/>
-          <w:spacing w:val="-1"/>
-          <w:sz w:val="21"/>
-          <w:szCs w:val="21"/>
-        </w:rPr>
-        <w:t>Prs</w:t>
-      </w:r>
-      <w:proofErr w:type="spellEnd"/>
-      <w:r>
-        <w:rPr>
-          <w:rFonts w:ascii="Segoe UI" w:hAnsi="Segoe UI" w:cs="Segoe UI"/>
-          <w:b/>
-          <w:color w:val="172B4D"/>
-          <w:spacing w:val="-1"/>
-          <w:sz w:val="21"/>
-          <w:szCs w:val="21"/>
-        </w:rPr>
-        <w:t xml:space="preserve">, </w:t>
-      </w:r>
-      <w:proofErr w:type="spellStart"/>
-      <w:r>
-        <w:rPr>
-          <w:rFonts w:ascii="Segoe UI" w:hAnsi="Segoe UI" w:cs="Segoe UI"/>
-          <w:b/>
-          <w:color w:val="172B4D"/>
-          <w:spacing w:val="-1"/>
-          <w:sz w:val="21"/>
-          <w:szCs w:val="21"/>
-        </w:rPr>
-        <w:t>etc</w:t>
-      </w:r>
-      <w:proofErr w:type="spellEnd"/>
-    </w:p>
-    <w:p>
-      <w:pPr>
-        <w:autoSpaceDE w:val="0"/>
-        <w:autoSpaceDN w:val="0"/>
-        <w:spacing w:after="0" w:line="240" w:lineRule="auto"/>
-        <w:rPr>
-          <w:rFonts w:ascii="Consolas" w:eastAsia="Times New Roman" w:hAnsi="Consolas" w:cs="Consolas"/>
-          <w:color w:val="242729"/>
-          <w:sz w:val="20"/>
-          <w:szCs w:val="20"/>
-          <w:bdr w:val="none" w:sz="0" w:space="0" w:color="auto" w:frame="1"/>
-          <w:shd w:val="clear" w:color="auto" w:fill="EFF0F1"/>
-        </w:rPr>
-      </w:pPr>
-      <w:r>
-        <w:rPr>
-          <w:rFonts w:ascii="Consolas" w:eastAsia="Times New Roman" w:hAnsi="Consolas" w:cs="Consolas"/>
-          <w:color w:val="242729"/>
-          <w:sz w:val="20"/>
-          <w:szCs w:val="20"/>
-          <w:bdr w:val="none" w:sz="0" w:space="0" w:color="auto" w:frame="1"/>
-          <w:shd w:val="clear" w:color="auto" w:fill="EFF0F1"/>
-        </w:rPr>
-        <w:object w:dxaOrig="1543" w:dyaOrig="991" w14:anchorId="12B3666D">
-          <v:shapetype id="_x0000_t75" coordsize="21600,21600" o:spt="75" o:preferrelative="t" path="m@4@5l@4@11@9@11@9@5xe" filled="f" stroked="f">
-            <v:stroke joinstyle="miter"/>
-            <v:formulas>
-              <v:f eqn="if lineDrawn pixelLineWidth 0"/>
-              <v:f eqn="sum @0 1 0"/>
-              <v:f eqn="sum 0 0 @1"/>
-              <v:f eqn="prod @2 1 2"/>
-              <v:f eqn="prod @3 21600 pixelWidth"/>
-              <v:f eqn="prod @3 21600 pixelHeight"/>
-              <v:f eqn="sum @0 0 1"/>
-              <v:f eqn="prod @6 1 2"/>
-              <v:f eqn="prod @7 21600 pixelWidth"/>
-              <v:f eqn="sum @8 21600 0"/>
-              <v:f eqn="prod @7 21600 pixelHeight"/>
-              <v:f eqn="sum @10 21600 0"/>
-            </v:formulas>
-            <v:path o:extrusionok="f" gradientshapeok="t" o:connecttype="rect"/>
-            <o:lock v:ext="edit" aspectratio="t"/>
-          </v:shapetype>
-          <v:shape id="_x0000_i1025" type="#_x0000_t75" style="width:77.45pt;height:49.6pt" o:ole="">
-            <v:imagedata r:id="rId6" o:title=""/>
-          </v:shape>
-          <o:OLEObject Type="Embed" ProgID="Package" ShapeID="_x0000_i1025" DrawAspect="Icon" ObjectID="_1612884232" r:id="rId7"/>
-        </w:object>
-      </w:r>
+      <w:bookmarkStart w:id="0" w:name="_GoBack"/>
+      <w:bookmarkEnd w:id="0"/>
     </w:p>
     <w:sectPr>
       <w:pgSz w:w="12240" w:h="15840"/>

--- a/Git Cheat sheet_Jira Cheat Sheet.docx
+++ b/Git Cheat sheet_Jira Cheat Sheet.docx
@@ -936,11 +936,19 @@
         <w:autoSpaceDE w:val="0"/>
         <w:autoSpaceDN w:val="0"/>
         <w:spacing w:after="0" w:line="240" w:lineRule="auto"/>
-      </w:pPr>
-      <w:r>
+        <w:rPr>
+          <w:b/>
+        </w:rPr>
+      </w:pPr>
+      <w:bookmarkStart w:id="0" w:name="_GoBack"/>
+      <w:r>
+        <w:rPr>
+          <w:b/>
+        </w:rPr>
         <w:t>13. Stashing Concepts:</w:t>
       </w:r>
     </w:p>
+    <w:bookmarkEnd w:id="0"/>
     <w:p>
       <w:pPr>
         <w:autoSpaceDE w:val="0"/>
@@ -1055,8 +1063,6 @@
           <w:shd w:val="clear" w:color="auto" w:fill="EFF0F1"/>
         </w:rPr>
       </w:pPr>
-      <w:bookmarkStart w:id="0" w:name="_GoBack"/>
-      <w:bookmarkEnd w:id="0"/>
     </w:p>
     <w:sectPr>
       <w:pgSz w:w="12240" w:h="15840"/>
